--- a/Sequence Diagram fyrir User Login.docx
+++ b/Sequence Diagram fyrir User Login.docx
@@ -251,30 +251,50 @@
         <w:tab/>
       </w:r>
       <w:r>
-        <w:t xml:space="preserve">Login </w:t>
+        <w:t>Login Cont</w:t>
+      </w:r>
+      <w:r>
+        <w:t>r</w:t>
+      </w:r>
+      <w:r>
+        <w:t>oller</w:t>
+      </w:r>
+    </w:p>
+    <w:p>
+      <w:pPr>
+        <w:rPr>
+          <w:b/>
+          <w:bCs/>
+        </w:rPr>
+      </w:pPr>
+      <w:r>
+        <w:tab/>
+      </w:r>
+      <w:r>
+        <w:rPr>
+          <w:b/>
+          <w:bCs/>
+        </w:rPr>
+        <w:t>Services</w:t>
+      </w:r>
+    </w:p>
+    <w:p>
+      <w:r>
+        <w:tab/>
+      </w:r>
+      <w:r>
+        <w:tab/>
       </w:r>
       <w:proofErr w:type="spellStart"/>
       <w:r>
-        <w:t>Contoller</w:t>
+        <w:t>Login</w:t>
+      </w:r>
+      <w:r>
+        <w:t>service</w:t>
       </w:r>
       <w:proofErr w:type="spellEnd"/>
-    </w:p>
-    <w:p>
-      <w:pPr>
-        <w:rPr>
-          <w:b/>
-          <w:bCs/>
-        </w:rPr>
-      </w:pPr>
-      <w:r>
-        <w:tab/>
-      </w:r>
-      <w:r>
-        <w:rPr>
-          <w:b/>
-          <w:bCs/>
-        </w:rPr>
-        <w:t>Services</w:t>
+      <w:r>
+        <w:t>&lt;I&gt;</w:t>
       </w:r>
     </w:p>
     <w:p>
@@ -286,38 +306,22 @@
       </w:r>
       <w:proofErr w:type="spellStart"/>
       <w:r>
-        <w:t>Login</w:t>
-      </w:r>
-      <w:r>
-        <w:t>service</w:t>
+        <w:t>LoginServiceImpl</w:t>
       </w:r>
       <w:proofErr w:type="spellEnd"/>
-      <w:r>
-        <w:t>&lt;I&gt;</w:t>
-      </w:r>
-    </w:p>
-    <w:p>
-      <w:r>
-        <w:tab/>
-      </w:r>
-      <w:r>
-        <w:tab/>
-      </w:r>
-      <w:proofErr w:type="spellStart"/>
-      <w:r>
-        <w:t>LoginServiceImpl</w:t>
-      </w:r>
-      <w:proofErr w:type="spellEnd"/>
-    </w:p>
-    <w:p>
+    </w:p>
+    <w:p>
+      <w:r>
+        <w:t xml:space="preserve">    </w:t>
+      </w:r>
       <w:r>
         <w:rPr>
           <w:noProof/>
         </w:rPr>
         <w:drawing>
-          <wp:inline distT="0" distB="0" distL="0" distR="0" wp14:anchorId="442CA371" wp14:editId="7F870368">
-            <wp:extent cx="2333625" cy="1247775"/>
-            <wp:effectExtent l="0" t="0" r="9525" b="9525"/>
+          <wp:inline distT="0" distB="0" distL="0" distR="0" wp14:anchorId="235CB738" wp14:editId="36EDA075">
+            <wp:extent cx="2171700" cy="1428750"/>
+            <wp:effectExtent l="0" t="0" r="0" b="0"/>
             <wp:docPr id="1" name="Picture 1"/>
             <wp:cNvGraphicFramePr>
               <a:graphicFrameLocks xmlns:a="http://schemas.openxmlformats.org/drawingml/2006/main" noChangeAspect="1"/>
@@ -338,7 +342,7 @@
                   <pic:spPr>
                     <a:xfrm>
                       <a:off x="0" y="0"/>
-                      <a:ext cx="2333625" cy="1247775"/>
+                      <a:ext cx="2171700" cy="1428750"/>
                     </a:xfrm>
                     <a:prstGeom prst="rect">
                       <a:avLst/>
@@ -412,10 +416,10 @@
           <w:noProof/>
         </w:rPr>
         <w:drawing>
-          <wp:inline distT="0" distB="0" distL="0" distR="0" wp14:anchorId="21CC546F" wp14:editId="36CFDED2">
-            <wp:extent cx="5695950" cy="1038225"/>
-            <wp:effectExtent l="0" t="0" r="0" b="9525"/>
-            <wp:docPr id="4" name="Picture 4"/>
+          <wp:inline distT="0" distB="0" distL="0" distR="0" wp14:anchorId="06A1F3C9" wp14:editId="43708C2B">
+            <wp:extent cx="5731510" cy="942975"/>
+            <wp:effectExtent l="0" t="0" r="2540" b="9525"/>
+            <wp:docPr id="9" name="Picture 9"/>
             <wp:cNvGraphicFramePr>
               <a:graphicFrameLocks xmlns:a="http://schemas.openxmlformats.org/drawingml/2006/main" noChangeAspect="1"/>
             </wp:cNvGraphicFramePr>
@@ -435,7 +439,7 @@
                   <pic:spPr>
                     <a:xfrm>
                       <a:off x="0" y="0"/>
-                      <a:ext cx="5695950" cy="1038225"/>
+                      <a:ext cx="5731510" cy="942975"/>
                     </a:xfrm>
                     <a:prstGeom prst="rect">
                       <a:avLst/>
@@ -481,10 +485,10 @@
           <w:noProof/>
         </w:rPr>
         <w:drawing>
-          <wp:inline distT="0" distB="0" distL="0" distR="0" wp14:anchorId="5AF2727C" wp14:editId="6804F2E4">
-            <wp:extent cx="6412369" cy="3905250"/>
-            <wp:effectExtent l="0" t="0" r="7620" b="0"/>
-            <wp:docPr id="3" name="Picture 3"/>
+          <wp:inline distT="0" distB="0" distL="0" distR="0" wp14:anchorId="1FCF0027" wp14:editId="4D436A15">
+            <wp:extent cx="5731510" cy="3598545"/>
+            <wp:effectExtent l="0" t="0" r="2540" b="1905"/>
+            <wp:docPr id="10" name="Picture 10"/>
             <wp:cNvGraphicFramePr>
               <a:graphicFrameLocks xmlns:a="http://schemas.openxmlformats.org/drawingml/2006/main" noChangeAspect="1"/>
             </wp:cNvGraphicFramePr>
@@ -504,7 +508,7 @@
                   <pic:spPr>
                     <a:xfrm>
                       <a:off x="0" y="0"/>
-                      <a:ext cx="6426858" cy="3914074"/>
+                      <a:ext cx="5731510" cy="3598545"/>
                     </a:xfrm>
                     <a:prstGeom prst="rect">
                       <a:avLst/>
